--- a/baocaoQLNS_04.docx
+++ b/baocaoQLNS_04.docx
@@ -364,17 +364,7 @@
           <w:sz w:val="60"/>
           <w:szCs w:val="60"/>
         </w:rPr>
-        <w:t>BÁO CÁO</w:t>
-      </w:r>
-      <w:r>
-        <w:rPr>
-          <w:rFonts w:ascii="Times New Roman"/>
-          <w:b/>
-          <w:color w:val="FF0000"/>
-          <w:sz w:val="60"/>
-          <w:szCs w:val="60"/>
-        </w:rPr>
-        <w:t xml:space="preserve"> ĐỒ ÁN </w:t>
+        <w:t xml:space="preserve">BÁO CÁO ĐỒ ÁN </w:t>
       </w:r>
     </w:p>
     <w:p>
@@ -2590,6 +2580,52 @@
       </w:r>
     </w:p>
     <w:p>
+      <w:r>
+        <w:t>X</w:t>
+      </w:r>
+      <w:r>
+        <w:t>á</w:t>
+      </w:r>
+      <w:r>
+        <w:t xml:space="preserve">c </w:t>
+      </w:r>
+      <w:r>
+        <w:t>đị</w:t>
+      </w:r>
+      <w:r>
+        <w:t>nh y</w:t>
+      </w:r>
+      <w:r>
+        <w:t>ê</w:t>
+      </w:r>
+      <w:r>
+        <w:t>u c</w:t>
+      </w:r>
+      <w:r>
+        <w:t>ầ</w:t>
+      </w:r>
+      <w:r>
+        <w:t>u</w:t>
+      </w:r>
+    </w:p>
+    <w:p/>
+    <w:p/>
+    <w:p>
+      <w:r>
+        <w:t>sjfjk</w:t>
+      </w:r>
+    </w:p>
+    <w:p>
+      <w:r>
+        <w:t>dajksdhlsf</w:t>
+      </w:r>
+    </w:p>
+    <w:p>
+      <w:r>
+        <w:t>fsjkfsdlkf</w:t>
+      </w:r>
+    </w:p>
+    <w:p>
       <w:pPr>
         <w:sectPr>
           <w:headerReference w:type="default" r:id="rId12"/>
@@ -2599,33 +2635,6 @@
           <w:docGrid w:linePitch="360"/>
         </w:sectPr>
       </w:pPr>
-      <w:r>
-        <w:t>X</w:t>
-      </w:r>
-      <w:r>
-        <w:t>á</w:t>
-      </w:r>
-      <w:r>
-        <w:t xml:space="preserve">c </w:t>
-      </w:r>
-      <w:r>
-        <w:t>đị</w:t>
-      </w:r>
-      <w:r>
-        <w:t>nh y</w:t>
-      </w:r>
-      <w:r>
-        <w:t>ê</w:t>
-      </w:r>
-      <w:r>
-        <w:t>u c</w:t>
-      </w:r>
-      <w:r>
-        <w:t>ầ</w:t>
-      </w:r>
-      <w:r>
-        <w:t>u</w:t>
-      </w:r>
       <w:bookmarkStart w:id="8" w:name="_GoBack"/>
       <w:bookmarkEnd w:id="8"/>
     </w:p>
@@ -4129,7 +4138,7 @@
 </file>
 
 <file path=customXml/itemProps1.xml><?xml version="1.0" encoding="utf-8"?>
-<ds:datastoreItem xmlns:ds="http://schemas.openxmlformats.org/officeDocument/2006/customXml" ds:itemID="{F0A85C6C-EAB6-4E3F-A4CD-2A1BD2D4BADF}">
+<ds:datastoreItem xmlns:ds="http://schemas.openxmlformats.org/officeDocument/2006/customXml" ds:itemID="{39BAC3DD-F517-4CBC-9E22-18A356B6BFE5}">
   <ds:schemaRefs>
     <ds:schemaRef ds:uri="http://schemas.openxmlformats.org/officeDocument/2006/bibliography"/>
   </ds:schemaRefs>
